--- a/R Resources/weeks7_notecards.docx
+++ b/R Resources/weeks7_notecards.docx
@@ -55,31 +55,13 @@
                 <w:color w:val="FF0000"/>
               </w:rPr>
             </w:pPr>
-            <w:proofErr w:type="spellStart"/>
             <w:r>
               <w:rPr>
                 <w:rFonts w:ascii="Courier New" w:hAnsi="Courier New" w:cs="Courier New"/>
                 <w:color w:val="000000" w:themeColor="text1"/>
               </w:rPr>
-              <w:t>rep_sample_</w:t>
-            </w:r>
-            <w:proofErr w:type="gramStart"/>
-            <w:r>
-              <w:rPr>
-                <w:rFonts w:ascii="Courier New" w:hAnsi="Courier New" w:cs="Courier New"/>
-                <w:color w:val="000000" w:themeColor="text1"/>
-              </w:rPr>
-              <w:t>n</w:t>
-            </w:r>
-            <w:proofErr w:type="spellEnd"/>
-            <w:r>
-              <w:rPr>
-                <w:rFonts w:ascii="Courier New" w:hAnsi="Courier New" w:cs="Courier New"/>
-                <w:color w:val="000000" w:themeColor="text1"/>
-              </w:rPr>
-              <w:t>(</w:t>
-            </w:r>
-            <w:proofErr w:type="gramEnd"/>
+              <w:t>rep_sample_n(</w:t>
+            </w:r>
             <w:r>
               <w:rPr>
                 <w:rFonts w:ascii="Courier New" w:hAnsi="Courier New" w:cs="Courier New"/>
@@ -318,7 +300,25 @@
                 <w:sz w:val="28"/>
                 <w:szCs w:val="28"/>
               </w:rPr>
-              <w:t>Obtaining the Sample Slope</w:t>
+              <w:t>Obtaining the Sample</w:t>
+            </w:r>
+            <w:r>
+              <w:rPr>
+                <w:b/>
+                <w:bCs/>
+                <w:sz w:val="28"/>
+                <w:szCs w:val="28"/>
+              </w:rPr>
+              <w:t xml:space="preserve"> (Observed)</w:t>
+            </w:r>
+            <w:r>
+              <w:rPr>
+                <w:b/>
+                <w:bCs/>
+                <w:sz w:val="28"/>
+                <w:szCs w:val="28"/>
+              </w:rPr>
+              <w:t xml:space="preserve"> Slope</w:t>
             </w:r>
           </w:p>
           <w:p>
@@ -338,7 +338,6 @@
                 <w:rFonts w:ascii="Courier New" w:hAnsi="Courier New" w:cs="Courier New"/>
               </w:rPr>
             </w:pPr>
-            <w:proofErr w:type="spellStart"/>
             <w:r>
               <w:rPr>
                 <w:rFonts w:ascii="Courier New" w:hAnsi="Courier New" w:cs="Courier New"/>
@@ -353,7 +352,6 @@
               </w:rPr>
               <w:t>slope</w:t>
             </w:r>
-            <w:proofErr w:type="spellEnd"/>
             <w:r>
               <w:rPr>
                 <w:rFonts w:ascii="Courier New" w:hAnsi="Courier New" w:cs="Courier New"/>
@@ -386,21 +384,7 @@
               <w:rPr>
                 <w:rFonts w:ascii="Courier New" w:hAnsi="Courier New" w:cs="Courier New"/>
               </w:rPr>
-              <w:t xml:space="preserve">  </w:t>
-            </w:r>
-            <w:proofErr w:type="gramStart"/>
-            <w:r>
-              <w:rPr>
-                <w:rFonts w:ascii="Courier New" w:hAnsi="Courier New" w:cs="Courier New"/>
-              </w:rPr>
-              <w:t>specify(</w:t>
-            </w:r>
-            <w:proofErr w:type="gramEnd"/>
-            <w:r>
-              <w:rPr>
-                <w:rFonts w:ascii="Courier New" w:hAnsi="Courier New" w:cs="Courier New"/>
-              </w:rPr>
-              <w:t xml:space="preserve">response = </w:t>
+              <w:t xml:space="preserve">  specify(response = </w:t>
             </w:r>
             <w:r>
               <w:rPr>
@@ -468,21 +452,7 @@
               <w:rPr>
                 <w:rFonts w:ascii="Courier New" w:hAnsi="Courier New" w:cs="Courier New"/>
               </w:rPr>
-              <w:t xml:space="preserve">  </w:t>
-            </w:r>
-            <w:proofErr w:type="gramStart"/>
-            <w:r>
-              <w:rPr>
-                <w:rFonts w:ascii="Courier New" w:hAnsi="Courier New" w:cs="Courier New"/>
-              </w:rPr>
-              <w:t>calculate(</w:t>
-            </w:r>
-            <w:proofErr w:type="gramEnd"/>
-            <w:r>
-              <w:rPr>
-                <w:rFonts w:ascii="Courier New" w:hAnsi="Courier New" w:cs="Courier New"/>
-              </w:rPr>
-              <w:t>stat = "</w:t>
+              <w:t xml:space="preserve">  calculate(stat = "</w:t>
             </w:r>
             <w:r>
               <w:rPr>
@@ -540,7 +510,6 @@
               </w:rPr>
               <w:t xml:space="preserve"> </w:t>
             </w:r>
-            <w:proofErr w:type="gramStart"/>
             <w:r>
               <w:rPr>
                 <w:b/>
@@ -553,11 +522,7 @@
               <w:t xml:space="preserve">, </w:t>
             </w:r>
             <w:r>
-              <w:t>before</w:t>
-            </w:r>
-            <w:proofErr w:type="gramEnd"/>
-            <w:r>
-              <w:t xml:space="preserve"> you find your confidence interval!</w:t>
+              <w:t>before you find your confidence interval!</w:t>
             </w:r>
           </w:p>
           <w:p>
@@ -624,7 +589,6 @@
                 <w:rFonts w:ascii="Courier New" w:hAnsi="Courier New" w:cs="Courier New"/>
               </w:rPr>
             </w:pPr>
-            <w:proofErr w:type="spellStart"/>
             <w:r>
               <w:rPr>
                 <w:rFonts w:ascii="Courier New" w:hAnsi="Courier New" w:cs="Courier New"/>
@@ -646,7 +610,6 @@
               </w:rPr>
               <w:t>_dist</w:t>
             </w:r>
-            <w:proofErr w:type="spellEnd"/>
             <w:r>
               <w:rPr>
                 <w:rFonts w:ascii="Courier New" w:hAnsi="Courier New" w:cs="Courier New"/>
@@ -692,21 +655,7 @@
               <w:rPr>
                 <w:rFonts w:ascii="Courier New" w:hAnsi="Courier New" w:cs="Courier New"/>
               </w:rPr>
-              <w:t xml:space="preserve">  </w:t>
-            </w:r>
-            <w:proofErr w:type="gramStart"/>
-            <w:r>
-              <w:rPr>
-                <w:rFonts w:ascii="Courier New" w:hAnsi="Courier New" w:cs="Courier New"/>
-              </w:rPr>
-              <w:t>specify(</w:t>
-            </w:r>
-            <w:proofErr w:type="gramEnd"/>
-            <w:r>
-              <w:rPr>
-                <w:rFonts w:ascii="Courier New" w:hAnsi="Courier New" w:cs="Courier New"/>
-              </w:rPr>
-              <w:t xml:space="preserve">response = </w:t>
+              <w:t xml:space="preserve">  specify(response = </w:t>
             </w:r>
             <w:r>
               <w:rPr>
@@ -793,21 +742,7 @@
               <w:rPr>
                 <w:rFonts w:ascii="Courier New" w:hAnsi="Courier New" w:cs="Courier New"/>
               </w:rPr>
-              <w:t xml:space="preserve">  </w:t>
-            </w:r>
-            <w:proofErr w:type="gramStart"/>
-            <w:r>
-              <w:rPr>
-                <w:rFonts w:ascii="Courier New" w:hAnsi="Courier New" w:cs="Courier New"/>
-              </w:rPr>
-              <w:t>generate(</w:t>
-            </w:r>
-            <w:proofErr w:type="gramEnd"/>
-            <w:r>
-              <w:rPr>
-                <w:rFonts w:ascii="Courier New" w:hAnsi="Courier New" w:cs="Courier New"/>
-              </w:rPr>
-              <w:t xml:space="preserve">reps = </w:t>
+              <w:t xml:space="preserve">  generate(reps = </w:t>
             </w:r>
             <w:r>
               <w:rPr>
@@ -832,21 +767,7 @@
               <w:rPr>
                 <w:rFonts w:ascii="Courier New" w:hAnsi="Courier New" w:cs="Courier New"/>
               </w:rPr>
-              <w:t xml:space="preserve">  </w:t>
-            </w:r>
-            <w:proofErr w:type="gramStart"/>
-            <w:r>
-              <w:rPr>
-                <w:rFonts w:ascii="Courier New" w:hAnsi="Courier New" w:cs="Courier New"/>
-              </w:rPr>
-              <w:t>calculate(</w:t>
-            </w:r>
-            <w:proofErr w:type="gramEnd"/>
-            <w:r>
-              <w:rPr>
-                <w:rFonts w:ascii="Courier New" w:hAnsi="Courier New" w:cs="Courier New"/>
-              </w:rPr>
-              <w:t>stat = "</w:t>
+              <w:t xml:space="preserve">  calculate(stat = "</w:t>
             </w:r>
             <w:r>
               <w:rPr>
@@ -969,21 +890,12 @@
                 <w:color w:val="000000" w:themeColor="text1"/>
               </w:rPr>
             </w:pPr>
-            <w:proofErr w:type="gramStart"/>
             <w:r>
               <w:rPr>
                 <w:rFonts w:ascii="Courier New" w:hAnsi="Courier New" w:cs="Courier New"/>
                 <w:color w:val="000000" w:themeColor="text1"/>
               </w:rPr>
-              <w:t>visualize(</w:t>
-            </w:r>
-            <w:proofErr w:type="gramEnd"/>
-            <w:r>
-              <w:rPr>
-                <w:rFonts w:ascii="Courier New" w:hAnsi="Courier New" w:cs="Courier New"/>
-                <w:color w:val="000000" w:themeColor="text1"/>
-              </w:rPr>
-              <w:t xml:space="preserve">data = bootstrap, </w:t>
+              <w:t xml:space="preserve">visualize(data = bootstrap, </w:t>
             </w:r>
           </w:p>
           <w:p>
@@ -1031,19 +943,11 @@
             <w:r>
               <w:t xml:space="preserve"> add axis labels to this plot! All you need to do is connect the </w:t>
             </w:r>
-            <w:proofErr w:type="gramStart"/>
-            <w:r>
-              <w:rPr>
-                <w:rFonts w:ascii="Courier New" w:hAnsi="Courier New" w:cs="Courier New"/>
-              </w:rPr>
-              <w:t>visualize(</w:t>
-            </w:r>
-            <w:proofErr w:type="gramEnd"/>
-            <w:r>
-              <w:rPr>
-                <w:rFonts w:ascii="Courier New" w:hAnsi="Courier New" w:cs="Courier New"/>
-              </w:rPr>
-              <w:t>)</w:t>
+            <w:r>
+              <w:rPr>
+                <w:rFonts w:ascii="Courier New" w:hAnsi="Courier New" w:cs="Courier New"/>
+              </w:rPr>
+              <w:t>visualize()</w:t>
             </w:r>
             <w:r>
               <w:t xml:space="preserve"> step to </w:t>
@@ -1162,33 +1066,11 @@
                 <w:rFonts w:ascii="Courier New" w:hAnsi="Courier New" w:cs="Courier New"/>
               </w:rPr>
             </w:pPr>
-            <w:proofErr w:type="spellStart"/>
-            <w:r>
-              <w:rPr>
-                <w:rFonts w:ascii="Courier New" w:hAnsi="Courier New" w:cs="Courier New"/>
-              </w:rPr>
-              <w:t>get_confidence_</w:t>
-            </w:r>
-            <w:proofErr w:type="gramStart"/>
-            <w:r>
-              <w:rPr>
-                <w:rFonts w:ascii="Courier New" w:hAnsi="Courier New" w:cs="Courier New"/>
-              </w:rPr>
-              <w:t>interval</w:t>
-            </w:r>
-            <w:proofErr w:type="spellEnd"/>
-            <w:r>
-              <w:rPr>
-                <w:rFonts w:ascii="Courier New" w:hAnsi="Courier New" w:cs="Courier New"/>
-              </w:rPr>
-              <w:t>(</w:t>
-            </w:r>
-            <w:proofErr w:type="gramEnd"/>
-            <w:r>
-              <w:rPr>
-                <w:rFonts w:ascii="Courier New" w:hAnsi="Courier New" w:cs="Courier New"/>
-              </w:rPr>
-              <w:t xml:space="preserve">x = bootstrap, </w:t>
+            <w:r>
+              <w:rPr>
+                <w:rFonts w:ascii="Courier New" w:hAnsi="Courier New" w:cs="Courier New"/>
+              </w:rPr>
+              <w:t xml:space="preserve">get_confidence_interval(x = bootstrap, </w:t>
             </w:r>
           </w:p>
           <w:p>
@@ -1331,33 +1213,11 @@
                 <w:rFonts w:ascii="Courier New" w:hAnsi="Courier New" w:cs="Courier New"/>
               </w:rPr>
             </w:pPr>
-            <w:proofErr w:type="spellStart"/>
-            <w:r>
-              <w:rPr>
-                <w:rFonts w:ascii="Courier New" w:hAnsi="Courier New" w:cs="Courier New"/>
-              </w:rPr>
-              <w:t>get_confidence_</w:t>
-            </w:r>
-            <w:proofErr w:type="gramStart"/>
-            <w:r>
-              <w:rPr>
-                <w:rFonts w:ascii="Courier New" w:hAnsi="Courier New" w:cs="Courier New"/>
-              </w:rPr>
-              <w:t>interval</w:t>
-            </w:r>
-            <w:proofErr w:type="spellEnd"/>
-            <w:r>
-              <w:rPr>
-                <w:rFonts w:ascii="Courier New" w:hAnsi="Courier New" w:cs="Courier New"/>
-              </w:rPr>
-              <w:t>(</w:t>
-            </w:r>
-            <w:proofErr w:type="gramEnd"/>
-            <w:r>
-              <w:rPr>
-                <w:rFonts w:ascii="Courier New" w:hAnsi="Courier New" w:cs="Courier New"/>
-              </w:rPr>
-              <w:t xml:space="preserve">x = bootstrap, </w:t>
+            <w:r>
+              <w:rPr>
+                <w:rFonts w:ascii="Courier New" w:hAnsi="Courier New" w:cs="Courier New"/>
+              </w:rPr>
+              <w:t xml:space="preserve">get_confidence_interval(x = bootstrap, </w:t>
             </w:r>
           </w:p>
           <w:p>
@@ -1412,39 +1272,17 @@
               </w:rPr>
               <w:t xml:space="preserve">                        </w:t>
             </w:r>
-            <w:proofErr w:type="spellStart"/>
-            <w:r>
-              <w:rPr>
-                <w:rFonts w:ascii="Courier New" w:hAnsi="Courier New" w:cs="Courier New"/>
-              </w:rPr>
-              <w:t>point_estimate</w:t>
-            </w:r>
-            <w:proofErr w:type="spellEnd"/>
-            <w:r>
-              <w:rPr>
-                <w:rFonts w:ascii="Courier New" w:hAnsi="Courier New" w:cs="Courier New"/>
-              </w:rPr>
-              <w:t xml:space="preserve"> = </w:t>
-            </w:r>
-            <w:proofErr w:type="spellStart"/>
-            <w:r>
-              <w:rPr>
-                <w:rFonts w:ascii="Courier New" w:hAnsi="Courier New" w:cs="Courier New"/>
-              </w:rPr>
-              <w:t>obs_</w:t>
-            </w:r>
-            <w:r>
-              <w:rPr>
-                <w:rFonts w:ascii="Courier New" w:hAnsi="Courier New" w:cs="Courier New"/>
-              </w:rPr>
-              <w:t>slope</w:t>
-            </w:r>
-            <w:proofErr w:type="spellEnd"/>
-            <w:r>
-              <w:rPr>
-                <w:rFonts w:ascii="Courier New" w:hAnsi="Courier New" w:cs="Courier New"/>
-              </w:rPr>
-              <w:t>)</w:t>
+            <w:r>
+              <w:rPr>
+                <w:rFonts w:ascii="Courier New" w:hAnsi="Courier New" w:cs="Courier New"/>
+              </w:rPr>
+              <w:t>point_estimate = obs_</w:t>
+            </w:r>
+            <w:r>
+              <w:rPr>
+                <w:rFonts w:ascii="Courier New" w:hAnsi="Courier New" w:cs="Courier New"/>
+              </w:rPr>
+              <w:t>slope)</w:t>
             </w:r>
             <w:r>
               <w:rPr>
